--- a/++Templated Entries/READY/Lilanga, GeorgeTemplatedJN/Lilanga, GeorgeTemplatedJN.docx
+++ b/++Templated Entries/READY/Lilanga, GeorgeTemplatedJN/Lilanga, GeorgeTemplatedJN.docx
@@ -70,7 +70,7 @@
           <w:sdtContent>
             <w:tc>
               <w:tcPr>
-                <w:tcW w:w="1259" w:type="dxa"/>
+                <w:tcW w:w="1296" w:type="dxa"/>
               </w:tcPr>
               <w:p>
                 <w:pPr>
@@ -201,7 +201,7 @@
           <w:sdtContent>
             <w:tc>
               <w:tcPr>
-                <w:tcW w:w="8525" w:type="dxa"/>
+                <w:tcW w:w="8562" w:type="dxa"/>
                 <w:gridSpan w:val="4"/>
               </w:tcPr>
               <w:p>
@@ -244,22 +244,21 @@
             <w:placeholder>
               <w:docPart w:val="096619CA4495DA4B8EDC34AA64735938"/>
             </w:placeholder>
-            <w:showingPlcHdr/>
             <w:text/>
           </w:sdtPr>
-          <w:sdtEndPr/>
           <w:sdtContent>
             <w:tc>
               <w:tcPr>
-                <w:tcW w:w="8525" w:type="dxa"/>
+                <w:tcW w:w="8562" w:type="dxa"/>
                 <w:gridSpan w:val="4"/>
               </w:tcPr>
               <w:p>
                 <w:r>
                   <w:rPr>
-                    <w:rStyle w:val="PlaceholderText"/>
+                    <w:rFonts w:ascii="Calibri" w:eastAsia="Times New Roman" w:hAnsi="Calibri" w:cs="Times New Roman"/>
+                    <w:lang w:val="en-CA"/>
                   </w:rPr>
-                  <w:t>[Enter the institution with which you are affiliated]</w:t>
+                  <w:t>Emory University | Georgia State University</w:t>
                 </w:r>
               </w:p>
             </w:tc>
@@ -443,7 +442,12 @@
                 </w:r>
                 <w:proofErr w:type="spellEnd"/>
                 <w:r>
-                  <w:t xml:space="preserve">, or devils in Kiswahili, and transforming a </w:t>
+                  <w:t>, or d</w:t>
+                </w:r>
+                <w:bookmarkStart w:id="0" w:name="_GoBack"/>
+                <w:bookmarkEnd w:id="0"/>
+                <w:r>
+                  <w:t xml:space="preserve">evils in Kiswahili, and transforming a </w:t>
                 </w:r>
                 <w:proofErr w:type="spellStart"/>
                 <w:r>
@@ -507,8 +511,6 @@
                 </w:r>
               </w:p>
             </w:tc>
-            <w:bookmarkStart w:id="0" w:name="_GoBack" w:displacedByCustomXml="next"/>
-            <w:bookmarkEnd w:id="0" w:displacedByCustomXml="next"/>
           </w:sdtContent>
         </w:sdt>
       </w:tr>
@@ -857,23 +859,36 @@
                   <w:t>[File: Nyumbia.jpg]</w:t>
                 </w:r>
               </w:p>
-              <w:p/>
               <w:p>
                 <w:pPr>
                   <w:pStyle w:val="Caption"/>
                   <w:keepNext/>
+                  <w:spacing w:after="0"/>
                 </w:pPr>
                 <w:r>
                   <w:t xml:space="preserve">Figure </w:t>
                 </w:r>
-                <w:fldSimple w:instr=" SEQ Figure \* ARABIC ">
-                  <w:r>
-                    <w:rPr>
-                      <w:noProof/>
-                    </w:rPr>
-                    <w:t>1</w:t>
-                  </w:r>
-                </w:fldSimple>
+                <w:r>
+                  <w:fldChar w:fldCharType="begin"/>
+                </w:r>
+                <w:r>
+                  <w:instrText xml:space="preserve"> SEQ Figure \* ARABIC </w:instrText>
+                </w:r>
+                <w:r>
+                  <w:fldChar w:fldCharType="separate"/>
+                </w:r>
+                <w:r>
+                  <w:rPr>
+                    <w:noProof/>
+                  </w:rPr>
+                  <w:t>1</w:t>
+                </w:r>
+                <w:r>
+                  <w:rPr>
+                    <w:noProof/>
+                  </w:rPr>
+                  <w:fldChar w:fldCharType="end"/>
+                </w:r>
                 <w:r>
                   <w:t xml:space="preserve"> </w:t>
                 </w:r>
@@ -913,8 +928,10 @@
                   <w:t xml:space="preserve"> Salaam, Tanzania</w:t>
                 </w:r>
               </w:p>
-              <w:p/>
               <w:p>
+                <w:r>
+                  <w:t xml:space="preserve">Source: </w:t>
+                </w:r>
                 <w:hyperlink r:id="rId9" w:history="1">
                   <w:r>
                     <w:rPr>
@@ -924,7 +941,6 @@
                   </w:r>
                 </w:hyperlink>
               </w:p>
-              <w:p/>
             </w:tc>
           </w:sdtContent>
         </w:sdt>
@@ -3178,7 +3194,7 @@
     <w:charset w:val="00"/>
     <w:family w:val="auto"/>
     <w:pitch w:val="variable"/>
-    <w:sig w:usb0="E0002AEF" w:usb1="C0007841" w:usb2="00000009" w:usb3="00000000" w:csb0="000001FF" w:csb1="00000000"/>
+    <w:sig w:usb0="E0002AFF" w:usb1="C0007841" w:usb2="00000009" w:usb3="00000000" w:csb0="000001FF" w:csb1="00000000"/>
   </w:font>
   <w:font w:name="Courier New">
     <w:panose1 w:val="02070309020205020404"/>
@@ -3209,9 +3225,11 @@
     <w:sig w:usb0="A00002EF" w:usb1="4000207B" w:usb2="00000000" w:usb3="00000000" w:csb0="0000009F" w:csb1="00000000"/>
   </w:font>
   <w:font w:name="ＭＳ ゴシック">
-    <w:charset w:val="4E"/>
-    <w:family w:val="auto"/>
-    <w:pitch w:val="variable"/>
+    <w:panose1 w:val="00000000000000000000"/>
+    <w:charset w:val="80"/>
+    <w:family w:val="modern"/>
+    <w:notTrueType/>
+    <w:pitch w:val="fixed"/>
     <w:sig w:usb0="00000001" w:usb1="08070000" w:usb2="00000010" w:usb3="00000000" w:csb0="00020000" w:csb1="00000000"/>
   </w:font>
   <w:font w:name="Lucida Grande">
@@ -3229,9 +3247,11 @@
     <w:sig w:usb0="E0002AFF" w:usb1="C0007843" w:usb2="00000009" w:usb3="00000000" w:csb0="000001FF" w:csb1="00000000"/>
   </w:font>
   <w:font w:name="ＭＳ 明朝">
-    <w:charset w:val="4E"/>
-    <w:family w:val="auto"/>
-    <w:pitch w:val="variable"/>
+    <w:panose1 w:val="00000000000000000000"/>
+    <w:charset w:val="80"/>
+    <w:family w:val="roman"/>
+    <w:notTrueType/>
+    <w:pitch w:val="fixed"/>
     <w:sig w:usb0="00000001" w:usb1="08070000" w:usb2="00000010" w:usb3="00000000" w:csb0="00020000" w:csb1="00000000"/>
   </w:font>
   <w:font w:name="Cambria">
@@ -4011,7 +4031,7 @@
   <a:extraClrSchemeLst/>
   <a:extLst>
     <a:ext uri="{05A4C25C-085E-4340-85A3-A5531E510DB2}">
-      <thm15:themeFamily xmlns:thm15="http://schemas.microsoft.com/office/thememl/2012/main" xmlns="" name="Office Theme" id="{62F939B6-93AF-4DB8-9C6B-D6C7DFDC589F}" vid="{4A3C46E8-61CC-4603-A589-7422A47A8E4A}"/>
+      <thm15:themeFamily xmlns="" xmlns:thm15="http://schemas.microsoft.com/office/thememl/2012/main" name="Office Theme" id="{62F939B6-93AF-4DB8-9C6B-D6C7DFDC589F}" vid="{4A3C46E8-61CC-4603-A589-7422A47A8E4A}"/>
     </a:ext>
   </a:extLst>
 </a:theme>
@@ -4119,7 +4139,7 @@
 </file>
 
 <file path=customXml/itemProps1.xml><?xml version="1.0" encoding="utf-8"?>
-<ds:datastoreItem xmlns:ds="http://schemas.openxmlformats.org/officeDocument/2006/customXml" ds:itemID="{1B783B0B-575D-5E41-8088-3AA418D9A52A}">
+<ds:datastoreItem xmlns:ds="http://schemas.openxmlformats.org/officeDocument/2006/customXml" ds:itemID="{1FD08F22-AAE4-FE47-8C47-157259997CDC}">
   <ds:schemaRefs>
     <ds:schemaRef ds:uri="http://schemas.openxmlformats.org/officeDocument/2006/bibliography"/>
   </ds:schemaRefs>
